--- a/bootcamp_exercise_gh.docx
+++ b/bootcamp_exercise_gh.docx
@@ -1040,8 +1040,19 @@
           <w:spacing w:val="-2"/>
           <w:shd w:val="clear" w:color="auto" w:fill="FFFFFF"/>
         </w:rPr>
-        <w:t xml:space="preserve"> the repository xxx</w:t>
-      </w:r>
+        <w:t xml:space="preserve"> the repository </w:t>
+      </w:r>
+      <w:hyperlink r:id="rId10" w:history="1">
+        <w:r>
+          <w:rPr>
+            <w:rStyle w:val="Hyperlink"/>
+            <w:rFonts w:ascii="Arial" w:hAnsi="Arial" w:cs="Arial"/>
+            <w:spacing w:val="-2"/>
+            <w:shd w:val="clear" w:color="auto" w:fill="FFFFFF"/>
+          </w:rPr>
+          <w:t>https://github.com/Inah-Dev/se-foundations-git.git</w:t>
+        </w:r>
+      </w:hyperlink>
       <w:r>
         <w:rPr>
           <w:rFonts w:ascii="Arial" w:hAnsi="Arial" w:cs="Arial"/>
@@ -1049,7 +1060,16 @@
           <w:spacing w:val="-2"/>
           <w:shd w:val="clear" w:color="auto" w:fill="FFFFFF"/>
         </w:rPr>
-        <w:t xml:space="preserve"> into the project workspace.</w:t>
+        <w:t xml:space="preserve"> </w:t>
+      </w:r>
+      <w:r>
+        <w:rPr>
+          <w:rFonts w:ascii="Arial" w:hAnsi="Arial" w:cs="Arial"/>
+          <w:color w:val="212121"/>
+          <w:spacing w:val="-2"/>
+          <w:shd w:val="clear" w:color="auto" w:fill="FFFFFF"/>
+        </w:rPr>
+        <w:t>into the project workspace.</w:t>
       </w:r>
     </w:p>
     <w:p>
@@ -1114,8 +1134,30 @@
       <w:r>
         <w:rPr>
           <w:rFonts w:ascii="Arial" w:hAnsi="Arial" w:cs="Arial"/>
-        </w:rPr>
-        <w:t>Commit project changes to git and push to remote GitHub repository</w:t>
+          <w:b/>
+          <w:bCs/>
+        </w:rPr>
+        <w:t>Commit</w:t>
+      </w:r>
+      <w:r>
+        <w:rPr>
+          <w:rFonts w:ascii="Arial" w:hAnsi="Arial" w:cs="Arial"/>
+        </w:rPr>
+        <w:t xml:space="preserve"> project changes to git and </w:t>
+      </w:r>
+      <w:r>
+        <w:rPr>
+          <w:rFonts w:ascii="Arial" w:hAnsi="Arial" w:cs="Arial"/>
+          <w:b/>
+          <w:bCs/>
+        </w:rPr>
+        <w:t>push</w:t>
+      </w:r>
+      <w:r>
+        <w:rPr>
+          <w:rFonts w:ascii="Arial" w:hAnsi="Arial" w:cs="Arial"/>
+        </w:rPr>
+        <w:t xml:space="preserve"> to remote GitHub repository</w:t>
       </w:r>
     </w:p>
     <w:p>
@@ -1850,7 +1892,27 @@
           <w:spacing w:val="-2"/>
           <w:shd w:val="clear" w:color="auto" w:fill="FFFFFF"/>
         </w:rPr>
-        <w:t>reate a branch from the master</w:t>
+        <w:t xml:space="preserve">reate a </w:t>
+      </w:r>
+      <w:r>
+        <w:rPr>
+          <w:rFonts w:ascii="Arial" w:hAnsi="Arial" w:cs="Arial"/>
+          <w:b/>
+          <w:bCs/>
+          <w:color w:val="212121"/>
+          <w:spacing w:val="-2"/>
+          <w:shd w:val="clear" w:color="auto" w:fill="FFFFFF"/>
+        </w:rPr>
+        <w:t>branch</w:t>
+      </w:r>
+      <w:r>
+        <w:rPr>
+          <w:rFonts w:ascii="Arial" w:hAnsi="Arial" w:cs="Arial"/>
+          <w:color w:val="212121"/>
+          <w:spacing w:val="-2"/>
+          <w:shd w:val="clear" w:color="auto" w:fill="FFFFFF"/>
+        </w:rPr>
+        <w:t xml:space="preserve"> from the master</w:t>
       </w:r>
       <w:r>
         <w:rPr>
@@ -2388,7 +2450,21 @@
         <w:rPr>
           <w:rFonts w:ascii="Arial" w:hAnsi="Arial" w:cs="Arial"/>
         </w:rPr>
-        <w:t xml:space="preserve"> and everyone is now required to merge their changes to the main branch. Achieve this task using the appropriate git command.</w:t>
+        <w:t xml:space="preserve"> and everyone is now required to </w:t>
+      </w:r>
+      <w:r>
+        <w:rPr>
+          <w:rFonts w:ascii="Arial" w:hAnsi="Arial" w:cs="Arial"/>
+          <w:b/>
+          <w:bCs/>
+        </w:rPr>
+        <w:t>merge</w:t>
+      </w:r>
+      <w:r>
+        <w:rPr>
+          <w:rFonts w:ascii="Arial" w:hAnsi="Arial" w:cs="Arial"/>
+        </w:rPr>
+        <w:t xml:space="preserve"> their changes to the main branch. Achieve this task using the appropriate git command.</w:t>
       </w:r>
     </w:p>
     <w:p>
@@ -2705,7 +2781,7 @@
       </w:pPr>
     </w:p>
     <w:sectPr>
-      <w:footerReference w:type="default" r:id="rId10"/>
+      <w:footerReference w:type="default" r:id="rId11"/>
       <w:pgSz w:w="11906" w:h="16838"/>
       <w:pgMar w:top="1440" w:right="1440" w:bottom="1440" w:left="1440" w:header="708" w:footer="708" w:gutter="0"/>
       <w:cols w:space="708"/>

--- a/bootcamp_exercise_gh.docx
+++ b/bootcamp_exercise_gh.docx
@@ -412,27 +412,37 @@
         </w:rPr>
         <w:t xml:space="preserve">Ensure to have created a GitHub account before </w:t>
       </w:r>
+      <w:r>
+        <w:rPr>
+          <w:rFonts w:ascii="Arial" w:hAnsi="Arial" w:cs="Arial"/>
+        </w:rPr>
+        <w:t>proceeding</w:t>
+      </w:r>
+      <w:r>
+        <w:rPr>
+          <w:rFonts w:ascii="Arial" w:hAnsi="Arial" w:cs="Arial"/>
+        </w:rPr>
+        <w:t xml:space="preserve"> </w:t>
+      </w:r>
+      <w:r>
+        <w:rPr>
+          <w:rFonts w:ascii="Arial" w:hAnsi="Arial" w:cs="Arial"/>
+        </w:rPr>
+        <w:t xml:space="preserve">with </w:t>
+      </w:r>
+      <w:r>
+        <w:rPr>
+          <w:rFonts w:ascii="Arial" w:hAnsi="Arial" w:cs="Arial"/>
+        </w:rPr>
+        <w:t xml:space="preserve">the </w:t>
+      </w:r>
+      <w:r>
+        <w:rPr>
+          <w:rFonts w:ascii="Arial" w:hAnsi="Arial" w:cs="Arial"/>
+        </w:rPr>
+        <w:t xml:space="preserve">tasks. </w:t>
+      </w:r>
       <w:proofErr w:type="spellStart"/>
-      <w:r>
-        <w:rPr>
-          <w:rFonts w:ascii="Arial" w:hAnsi="Arial" w:cs="Arial"/>
-        </w:rPr>
-        <w:t>broceeding</w:t>
-      </w:r>
-      <w:proofErr w:type="spellEnd"/>
-      <w:r>
-        <w:rPr>
-          <w:rFonts w:ascii="Arial" w:hAnsi="Arial" w:cs="Arial"/>
-        </w:rPr>
-        <w:t xml:space="preserve"> the </w:t>
-      </w:r>
-      <w:proofErr w:type="spellStart"/>
-      <w:r>
-        <w:rPr>
-          <w:rFonts w:ascii="Arial" w:hAnsi="Arial" w:cs="Arial"/>
-        </w:rPr>
-        <w:t>teaks</w:t>
-      </w:r>
       <w:r>
         <w:rPr>
           <w:rFonts w:ascii="Arial" w:hAnsi="Arial" w:cs="Arial"/>
@@ -994,20 +1004,6 @@
         </w:rPr>
         <w:t xml:space="preserve">. </w:t>
       </w:r>
-    </w:p>
-    <w:p>
-      <w:pPr>
-        <w:pStyle w:val="ListParagraph"/>
-        <w:numPr>
-          <w:ilvl w:val="0"/>
-          <w:numId w:val="10"/>
-        </w:numPr>
-        <w:spacing w:after="0" w:line="240" w:lineRule="auto"/>
-        <w:jc w:val="both"/>
-        <w:rPr>
-          <w:rFonts w:ascii="Arial" w:hAnsi="Arial" w:cs="Arial"/>
-        </w:rPr>
-      </w:pPr>
     </w:p>
     <w:p>
       <w:pPr>
